--- a/az300_itpass.docx
+++ b/az300_itpass.docx
@@ -1723,6 +1723,53 @@
           <w:lang w:val="en-GB"/>
         </w:rPr>
       </w:pPr>
+    </w:p>
+    <w:p>
+      <w:pPr>
+        <w:rPr>
+          <w:b/>
+          <w:bCs/>
+          <w:lang w:val="en-GB"/>
+        </w:rPr>
+      </w:pPr>
+      <w:r>
+        <w:rPr>
+          <w:lang w:val="en-GB"/>
+        </w:rPr>
+        <w:t>We want to backup all VMs at 2 AM, we need to prepare the environment to ensure that new VMs can be configured quickly for backup. 2 AM daily backups should be retained for 90 days.</w:t>
+      </w:r>
+      <w:r>
+        <w:rPr>
+          <w:lang w:val="en-GB"/>
+        </w:rPr>
+        <w:br/>
+      </w:r>
+      <w:r>
+        <w:rPr>
+          <w:b/>
+          <w:bCs/>
+          <w:lang w:val="en-GB"/>
+        </w:rPr>
+        <w:t>Create a Recovery Services Vault</w:t>
+      </w:r>
+      <w:r>
+        <w:rPr>
+          <w:b/>
+          <w:bCs/>
+          <w:lang w:val="en-GB"/>
+        </w:rPr>
+        <w:br/>
+        <w:t>Add -&gt; Backup -&gt; Backup Global -&gt; Where’s the workload running? Azure -&gt; What to backup? VMs</w:t>
+      </w:r>
+      <w:r>
+        <w:rPr>
+          <w:b/>
+          <w:bCs/>
+          <w:lang w:val="en-GB"/>
+        </w:rPr>
+        <w:br/>
+        <w:t>To create the schedule, Microsoft Azure Backup agent (in VM) -&gt; Schedule backup</w:t>
+      </w:r>
     </w:p>
     <w:p>
       <w:pPr>
@@ -2942,6 +2989,7 @@
   <w:style w:type="character" w:default="1" w:styleId="DefaultParagraphFont">
     <w:name w:val="Default Paragraph Font"/>
     <w:uiPriority w:val="1"/>
+    <w:semiHidden/>
     <w:unhideWhenUsed/>
   </w:style>
   <w:style w:type="table" w:default="1" w:styleId="TableNormal">

--- a/az300_itpass.docx
+++ b/az300_itpass.docx
@@ -6,8 +6,13 @@
       <w:pPr>
         <w:pStyle w:val="Heading1"/>
       </w:pPr>
-      <w:r>
-        <w:t>Vnet, VMs</w:t>
+      <w:proofErr w:type="spellStart"/>
+      <w:r>
+        <w:t>Vnet</w:t>
+      </w:r>
+      <w:proofErr w:type="spellEnd"/>
+      <w:r>
+        <w:t>, VMs</w:t>
       </w:r>
     </w:p>
     <w:p>
@@ -140,7 +145,23 @@
           <w:b/>
           <w:bCs/>
         </w:rPr>
-        <w:t>5 VMs require 5 network interfaces. But 1 security rule is enough cause they share the inbound and outbound rules.</w:t>
+        <w:t xml:space="preserve">5 VMs require 5 network interfaces. But 1 security rule is enough </w:t>
+      </w:r>
+      <w:proofErr w:type="gramStart"/>
+      <w:r>
+        <w:rPr>
+          <w:b/>
+          <w:bCs/>
+        </w:rPr>
+        <w:t>cause</w:t>
+      </w:r>
+      <w:proofErr w:type="gramEnd"/>
+      <w:r>
+        <w:rPr>
+          <w:b/>
+          <w:bCs/>
+        </w:rPr>
+        <w:t xml:space="preserve"> they share the inbound and outbound rules.</w:t>
       </w:r>
     </w:p>
     <w:p>
@@ -478,7 +499,23 @@
           <w:bCs/>
         </w:rPr>
         <w:br/>
-        <w:t>2. Modify the “extensionProfile” section of the ARM template</w:t>
+        <w:t>2. Modify the “</w:t>
+      </w:r>
+      <w:proofErr w:type="spellStart"/>
+      <w:r>
+        <w:rPr>
+          <w:b/>
+          <w:bCs/>
+        </w:rPr>
+        <w:t>extensionProfile</w:t>
+      </w:r>
+      <w:proofErr w:type="spellEnd"/>
+      <w:r>
+        <w:rPr>
+          <w:b/>
+          <w:bCs/>
+        </w:rPr>
+        <w:t>” section of the ARM template</w:t>
       </w:r>
     </w:p>
     <w:p>
@@ -540,7 +577,15 @@
         </w:rPr>
       </w:pPr>
       <w:r>
-        <w:t>We have an app that uses a VNet with 2 subnets</w:t>
+        <w:t xml:space="preserve">We have an app that uses a </w:t>
+      </w:r>
+      <w:proofErr w:type="spellStart"/>
+      <w:r>
+        <w:t>VNet</w:t>
+      </w:r>
+      <w:proofErr w:type="spellEnd"/>
+      <w:r>
+        <w:t xml:space="preserve"> with 2 subnets</w:t>
       </w:r>
       <w:r>
         <w:br/>
@@ -652,22 +697,58 @@
           <w:i/>
           <w:iCs/>
         </w:rPr>
-        <w:t xml:space="preserve"> Cannot be ExpressRoute in user defined route, cause ExpressRoute must be Border Gateway Protocol.</w:t>
-      </w:r>
-    </w:p>
-    <w:p>
-      <w:pPr>
-        <w:rPr>
-          <w:b/>
-          <w:bCs/>
-        </w:rPr>
-      </w:pPr>
-      <w:r>
-        <w:rPr>
-          <w:b/>
-          <w:bCs/>
-        </w:rPr>
-        <w:t>We cannot specify VNet peering or Virtual Network Service Endpoint as the next hop type in user defined routes – these are only created by Azure.</w:t>
+        <w:t xml:space="preserve"> Cannot be ExpressRoute in user defined route, </w:t>
+      </w:r>
+      <w:proofErr w:type="gramStart"/>
+      <w:r>
+        <w:rPr>
+          <w:b/>
+          <w:bCs/>
+          <w:i/>
+          <w:iCs/>
+        </w:rPr>
+        <w:t>cause</w:t>
+      </w:r>
+      <w:proofErr w:type="gramEnd"/>
+      <w:r>
+        <w:rPr>
+          <w:b/>
+          <w:bCs/>
+          <w:i/>
+          <w:iCs/>
+        </w:rPr>
+        <w:t xml:space="preserve"> ExpressRoute must be Border Gateway Protocol.</w:t>
+      </w:r>
+    </w:p>
+    <w:p>
+      <w:pPr>
+        <w:rPr>
+          <w:b/>
+          <w:bCs/>
+        </w:rPr>
+      </w:pPr>
+      <w:r>
+        <w:rPr>
+          <w:b/>
+          <w:bCs/>
+        </w:rPr>
+        <w:t xml:space="preserve">We cannot specify </w:t>
+      </w:r>
+      <w:proofErr w:type="spellStart"/>
+      <w:r>
+        <w:rPr>
+          <w:b/>
+          <w:bCs/>
+        </w:rPr>
+        <w:t>VNet</w:t>
+      </w:r>
+      <w:proofErr w:type="spellEnd"/>
+      <w:r>
+        <w:rPr>
+          <w:b/>
+          <w:bCs/>
+        </w:rPr>
+        <w:t xml:space="preserve"> peering or Virtual Network Service Endpoint as the next hop type in user defined routes – these are only created by Azure.</w:t>
       </w:r>
     </w:p>
     <w:p>
@@ -740,7 +821,15 @@
     </w:p>
     <w:p>
       <w:r>
-        <w:t>We have a single vnet, IP: 10.0.0.0./16, with subnets:</w:t>
+        <w:t xml:space="preserve">We have a single </w:t>
+      </w:r>
+      <w:proofErr w:type="spellStart"/>
+      <w:r>
+        <w:t>vnet</w:t>
+      </w:r>
+      <w:proofErr w:type="spellEnd"/>
+      <w:r>
+        <w:t>, IP: 10.0.0.0./16, with subnets:</w:t>
       </w:r>
       <w:r>
         <w:br/>
@@ -880,7 +969,15 @@
       </w:pPr>
       <w:r>
         <w:lastRenderedPageBreak/>
-        <w:t xml:space="preserve">We have 10 vnets in one subscription, </w:t>
+        <w:t xml:space="preserve">We have 10 </w:t>
+      </w:r>
+      <w:proofErr w:type="spellStart"/>
+      <w:r>
+        <w:t>vnets</w:t>
+      </w:r>
+      <w:proofErr w:type="spellEnd"/>
+      <w:r>
+        <w:t xml:space="preserve"> in one subscription, </w:t>
       </w:r>
       <w:r>
         <w:rPr>
@@ -897,7 +994,15 @@
       </w:r>
       <w:r>
         <w:br/>
-        <w:t>We want these to automatically block TCP port 8080 between vnets.</w:t>
+        <w:t xml:space="preserve">We want these to automatically block TCP port 8080 between </w:t>
+      </w:r>
+      <w:proofErr w:type="spellStart"/>
+      <w:r>
+        <w:t>vnets</w:t>
+      </w:r>
+      <w:proofErr w:type="spellEnd"/>
+      <w:r>
+        <w:t>.</w:t>
       </w:r>
       <w:r>
         <w:br/>
@@ -1431,7 +1536,15 @@
         <w:t xml:space="preserve">Address space: </w:t>
       </w:r>
       <w:r>
-        <w:t>IaaS and PaaS stuff in vnet automatically has private IP addresses which we specify, based on the address space of the subnet they are connected to. We need to add this public IP to the address space.</w:t>
+        <w:t xml:space="preserve">IaaS and PaaS stuff in </w:t>
+      </w:r>
+      <w:proofErr w:type="spellStart"/>
+      <w:r>
+        <w:t>vnet</w:t>
+      </w:r>
+      <w:proofErr w:type="spellEnd"/>
+      <w:r>
+        <w:t xml:space="preserve"> automatically has private IP addresses which we specify, based on the address space of the subnet they are connected to. We need to add this public IP to the address space.</w:t>
       </w:r>
       <w:r>
         <w:br/>
@@ -1509,7 +1622,15 @@
       </w:r>
       <w:r>
         <w:br/>
-        <w:t>Registration vnet is Vnet2.</w:t>
+        <w:t xml:space="preserve">Registration </w:t>
+      </w:r>
+      <w:proofErr w:type="spellStart"/>
+      <w:r>
+        <w:t>vnet</w:t>
+      </w:r>
+      <w:proofErr w:type="spellEnd"/>
+      <w:r>
+        <w:t xml:space="preserve"> is Vnet2.</w:t>
       </w:r>
     </w:p>
     <w:p>
@@ -1631,7 +1752,21 @@
         <w:rPr>
           <w:lang w:val="en-GB"/>
         </w:rPr>
-        <w:t>ave a vnet:</w:t>
+        <w:t xml:space="preserve">ave a </w:t>
+      </w:r>
+      <w:proofErr w:type="spellStart"/>
+      <w:r>
+        <w:rPr>
+          <w:lang w:val="en-GB"/>
+        </w:rPr>
+        <w:t>vnet</w:t>
+      </w:r>
+      <w:proofErr w:type="spellEnd"/>
+      <w:r>
+        <w:rPr>
+          <w:lang w:val="en-GB"/>
+        </w:rPr>
+        <w:t>:</w:t>
       </w:r>
       <w:r>
         <w:rPr>
@@ -1759,7 +1894,25 @@
           <w:lang w:val="en-GB"/>
         </w:rPr>
         <w:br/>
-        <w:t>Add -&gt; Backup -&gt; Backup Global -&gt; Where’s the workload running? Azure -&gt; What to backup? VMs</w:t>
+        <w:t xml:space="preserve">Add -&gt; Backup -&gt; Backup Global -&gt; Where’s the workload running? Azure -&gt; What to </w:t>
+      </w:r>
+      <w:proofErr w:type="spellStart"/>
+      <w:r>
+        <w:rPr>
+          <w:b/>
+          <w:bCs/>
+          <w:lang w:val="en-GB"/>
+        </w:rPr>
+        <w:t>backup</w:t>
+      </w:r>
+      <w:proofErr w:type="spellEnd"/>
+      <w:r>
+        <w:rPr>
+          <w:b/>
+          <w:bCs/>
+          <w:lang w:val="en-GB"/>
+        </w:rPr>
+        <w:t>? VMs</w:t>
       </w:r>
       <w:r>
         <w:rPr>
@@ -1774,6 +1927,254 @@
     <w:p>
       <w:pPr>
         <w:rPr>
+          <w:b/>
+          <w:bCs/>
+          <w:lang w:val="en-GB"/>
+        </w:rPr>
+      </w:pPr>
+    </w:p>
+    <w:p>
+      <w:pPr>
+        <w:rPr>
+          <w:i/>
+          <w:iCs/>
+          <w:lang w:val="en-GB"/>
+        </w:rPr>
+      </w:pPr>
+      <w:r>
+        <w:rPr>
+          <w:lang w:val="en-GB"/>
+        </w:rPr>
+        <w:t>We have</w:t>
+      </w:r>
+      <w:r>
+        <w:rPr>
+          <w:lang w:val="en-GB"/>
+        </w:rPr>
+        <w:t xml:space="preserve"> a couple VMs, we want them to connect to the same </w:t>
+      </w:r>
+      <w:proofErr w:type="spellStart"/>
+      <w:r>
+        <w:rPr>
+          <w:lang w:val="en-GB"/>
+        </w:rPr>
+        <w:t>vnet</w:t>
+      </w:r>
+      <w:proofErr w:type="spellEnd"/>
+      <w:r>
+        <w:rPr>
+          <w:lang w:val="en-GB"/>
+        </w:rPr>
+        <w:t>.</w:t>
+      </w:r>
+      <w:r>
+        <w:rPr>
+          <w:lang w:val="en-GB"/>
+        </w:rPr>
+        <w:br/>
+        <w:t xml:space="preserve">We want to also create a new VM, Standard_B2ms size, running Windows Server 2016, and it must be added to an </w:t>
+      </w:r>
+      <w:r>
+        <w:rPr>
+          <w:highlight w:val="yellow"/>
+          <w:lang w:val="en-GB"/>
+        </w:rPr>
+        <w:t>availability set</w:t>
+      </w:r>
+      <w:r>
+        <w:rPr>
+          <w:lang w:val="en-GB"/>
+        </w:rPr>
+        <w:t xml:space="preserve">. </w:t>
+      </w:r>
+      <w:r>
+        <w:rPr>
+          <w:b/>
+          <w:bCs/>
+          <w:lang w:val="en-GB"/>
+        </w:rPr>
+        <w:t>This is just a lab to create a bog standard VM.</w:t>
+      </w:r>
+      <w:r>
+        <w:rPr>
+          <w:b/>
+          <w:bCs/>
+          <w:lang w:val="en-GB"/>
+        </w:rPr>
+        <w:br/>
+      </w:r>
+      <w:r>
+        <w:rPr>
+          <w:i/>
+          <w:iCs/>
+          <w:lang w:val="en-GB"/>
+        </w:rPr>
+        <w:t>An Availability Set is a logical grouping capability for isolating VM resources from each other when they're deployed.</w:t>
+      </w:r>
+    </w:p>
+    <w:p>
+      <w:pPr>
+        <w:rPr>
+          <w:i/>
+          <w:iCs/>
+          <w:lang w:val="en-GB"/>
+        </w:rPr>
+      </w:pPr>
+    </w:p>
+    <w:p>
+      <w:pPr>
+        <w:rPr>
+          <w:b/>
+          <w:bCs/>
+          <w:lang w:val="en-GB"/>
+        </w:rPr>
+      </w:pPr>
+      <w:r>
+        <w:rPr>
+          <w:lang w:val="en-GB"/>
+        </w:rPr>
+        <w:t xml:space="preserve">We have a VM, we want to attach </w:t>
+      </w:r>
+      <w:proofErr w:type="gramStart"/>
+      <w:r>
+        <w:rPr>
+          <w:lang w:val="en-GB"/>
+        </w:rPr>
+        <w:t>a</w:t>
+      </w:r>
+      <w:proofErr w:type="gramEnd"/>
+      <w:r>
+        <w:rPr>
+          <w:lang w:val="en-GB"/>
+        </w:rPr>
+        <w:t xml:space="preserve"> 80GB standard data disk to it.</w:t>
+      </w:r>
+      <w:r>
+        <w:rPr>
+          <w:lang w:val="en-GB"/>
+        </w:rPr>
+        <w:br/>
+      </w:r>
+      <w:r>
+        <w:rPr>
+          <w:b/>
+          <w:bCs/>
+          <w:lang w:val="en-GB"/>
+        </w:rPr>
+        <w:t>Go to VM resource -&gt; Essentials -&gt; Disks -&gt; Add (data disk)</w:t>
+      </w:r>
+    </w:p>
+    <w:p>
+      <w:pPr>
+        <w:rPr>
+          <w:b/>
+          <w:bCs/>
+          <w:lang w:val="en-GB"/>
+        </w:rPr>
+      </w:pPr>
+    </w:p>
+    <w:p>
+      <w:pPr>
+        <w:rPr>
+          <w:b/>
+          <w:bCs/>
+          <w:lang w:val="en-GB"/>
+        </w:rPr>
+      </w:pPr>
+      <w:r>
+        <w:rPr>
+          <w:lang w:val="en-GB"/>
+        </w:rPr>
+        <w:t xml:space="preserve">We have two </w:t>
+      </w:r>
+      <w:proofErr w:type="spellStart"/>
+      <w:r>
+        <w:rPr>
+          <w:lang w:val="en-GB"/>
+        </w:rPr>
+        <w:t>vnets</w:t>
+      </w:r>
+      <w:proofErr w:type="spellEnd"/>
+      <w:r>
+        <w:rPr>
+          <w:lang w:val="en-GB"/>
+        </w:rPr>
+        <w:t xml:space="preserve"> in different regions, we want to allow connections between them (VMs on each can connect without having public IP addresses)</w:t>
+      </w:r>
+      <w:r>
+        <w:rPr>
+          <w:lang w:val="en-GB"/>
+        </w:rPr>
+        <w:t xml:space="preserve"> AND WE DON’T WANT VIRTUAL NETWORK GATEWAYS.</w:t>
+      </w:r>
+      <w:r>
+        <w:rPr>
+          <w:lang w:val="en-GB"/>
+        </w:rPr>
+        <w:br/>
+      </w:r>
+      <w:r>
+        <w:rPr>
+          <w:b/>
+          <w:bCs/>
+          <w:lang w:val="en-GB"/>
+        </w:rPr>
+        <w:t>Peering is what we need: go to vnet</w:t>
+      </w:r>
+      <w:r>
+        <w:rPr>
+          <w:b/>
+          <w:bCs/>
+          <w:color w:val="FF0000"/>
+          <w:lang w:val="en-GB"/>
+        </w:rPr>
+        <w:t>1</w:t>
+      </w:r>
+      <w:r>
+        <w:rPr>
+          <w:b/>
+          <w:bCs/>
+          <w:lang w:val="en-GB"/>
+        </w:rPr>
+        <w:t>, Settings -&gt; Peering -&gt; Add</w:t>
+      </w:r>
+      <w:r>
+        <w:rPr>
+          <w:b/>
+          <w:bCs/>
+          <w:lang w:val="en-GB"/>
+        </w:rPr>
+        <w:br/>
+        <w:t>DO THE SAME WITH vnet</w:t>
+      </w:r>
+      <w:r>
+        <w:rPr>
+          <w:b/>
+          <w:bCs/>
+          <w:color w:val="FF0000"/>
+          <w:lang w:val="en-GB"/>
+        </w:rPr>
+        <w:t>2</w:t>
+      </w:r>
+      <w:r>
+        <w:rPr>
+          <w:b/>
+          <w:bCs/>
+          <w:color w:val="FF0000"/>
+          <w:lang w:val="en-GB"/>
+        </w:rPr>
+        <w:t xml:space="preserve"> </w:t>
+      </w:r>
+      <w:r>
+        <w:rPr>
+          <w:lang w:val="en-GB"/>
+        </w:rPr>
+        <w:t>(we want two way communication)</w:t>
+      </w:r>
+    </w:p>
+    <w:p>
+      <w:pPr>
+        <w:rPr>
           <w:lang w:val="en-GB"/>
         </w:rPr>
       </w:pPr>
@@ -1783,6 +2184,7 @@
         <w:pStyle w:val="Heading1"/>
       </w:pPr>
       <w:r>
+        <w:lastRenderedPageBreak/>
         <w:t>Azure AD</w:t>
       </w:r>
     </w:p>
@@ -1843,20 +2245,35 @@
           <w:b/>
           <w:bCs/>
         </w:rPr>
-        <w:t>Modify grant control of Policy1 (but its now possible to explicitly apply “require MFA for admins” rule)</w:t>
-      </w:r>
-    </w:p>
-    <w:p>
-      <w:pPr>
-        <w:rPr>
-          <w:b/>
-          <w:bCs/>
-        </w:rPr>
-      </w:pPr>
-    </w:p>
-    <w:p>
-      <w:r>
-        <w:lastRenderedPageBreak/>
+        <w:t xml:space="preserve">Modify grant control of Policy1 (but </w:t>
+      </w:r>
+      <w:proofErr w:type="spellStart"/>
+      <w:r>
+        <w:rPr>
+          <w:b/>
+          <w:bCs/>
+        </w:rPr>
+        <w:t>its</w:t>
+      </w:r>
+      <w:proofErr w:type="spellEnd"/>
+      <w:r>
+        <w:rPr>
+          <w:b/>
+          <w:bCs/>
+        </w:rPr>
+        <w:t xml:space="preserve"> now possible to explicitly apply “require MFA for admins” rule)</w:t>
+      </w:r>
+    </w:p>
+    <w:p>
+      <w:pPr>
+        <w:rPr>
+          <w:b/>
+          <w:bCs/>
+        </w:rPr>
+      </w:pPr>
+    </w:p>
+    <w:p>
+      <w:r>
         <w:t>In Azure AD we want a policy to require MFA when accessing the Azure Portal</w:t>
       </w:r>
       <w:r>
@@ -1926,7 +2343,23 @@
           <w:b/>
           <w:bCs/>
         </w:rPr>
-        <w:t>In Azure AD, we gotta add and verify a custom domain name</w:t>
+        <w:t xml:space="preserve">In Azure AD, we </w:t>
+      </w:r>
+      <w:proofErr w:type="spellStart"/>
+      <w:r>
+        <w:rPr>
+          <w:b/>
+          <w:bCs/>
+        </w:rPr>
+        <w:t>gotta</w:t>
+      </w:r>
+      <w:proofErr w:type="spellEnd"/>
+      <w:r>
+        <w:rPr>
+          <w:b/>
+          <w:bCs/>
+        </w:rPr>
+        <w:t xml:space="preserve"> add and verify a custom domain name</w:t>
       </w:r>
     </w:p>
     <w:p/>
@@ -1957,6 +2390,7 @@
           <w:i/>
           <w:iCs/>
         </w:rPr>
+        <w:lastRenderedPageBreak/>
         <w:t>Because in staging mode, the server is active for import and synchronization, but not exports.</w:t>
       </w:r>
       <w:r>
@@ -2025,7 +2459,6 @@
         </w:rPr>
       </w:pPr>
       <w:r>
-        <w:lastRenderedPageBreak/>
         <w:t>We are implementing authentication for apps.</w:t>
       </w:r>
       <w:r>
@@ -2157,10 +2590,19 @@
         </w:rPr>
       </w:pPr>
       <w:r>
+        <w:lastRenderedPageBreak/>
         <w:t>We</w:t>
       </w:r>
       <w:r>
-        <w:t xml:space="preserve"> have onprem file server running Windows Server 2016, we want to sync it to Azure</w:t>
+        <w:t xml:space="preserve"> have </w:t>
+      </w:r>
+      <w:proofErr w:type="spellStart"/>
+      <w:r>
+        <w:t>onprem</w:t>
+      </w:r>
+      <w:proofErr w:type="spellEnd"/>
+      <w:r>
+        <w:t xml:space="preserve"> file server running Windows Server 2016, we want to sync it to Azure</w:t>
       </w:r>
       <w:r>
         <w:br/>
@@ -2261,174 +2703,198 @@
           <w:b/>
           <w:bCs/>
         </w:rPr>
+        <w:t>1) Dataset CSV file</w:t>
+      </w:r>
+      <w:r>
+        <w:rPr>
+          <w:b/>
+          <w:bCs/>
+        </w:rPr>
+        <w:t xml:space="preserve"> </w:t>
+      </w:r>
+      <w:r>
+        <w:t>(in the root folder where the tool resides: add entries what to import)</w:t>
+      </w:r>
+      <w:r>
+        <w:rPr>
+          <w:b/>
+          <w:bCs/>
+        </w:rPr>
+        <w:br/>
+        <w:t xml:space="preserve">2) </w:t>
+      </w:r>
+      <w:proofErr w:type="spellStart"/>
+      <w:r>
+        <w:rPr>
+          <w:b/>
+          <w:bCs/>
+        </w:rPr>
+        <w:t>Driveset</w:t>
+      </w:r>
+      <w:proofErr w:type="spellEnd"/>
+      <w:r>
+        <w:rPr>
+          <w:b/>
+          <w:bCs/>
+        </w:rPr>
+        <w:t xml:space="preserve"> CSV file</w:t>
+      </w:r>
+      <w:r>
+        <w:rPr>
+          <w:b/>
+          <w:bCs/>
+        </w:rPr>
+        <w:t xml:space="preserve"> </w:t>
+      </w:r>
+      <w:r>
+        <w:t>(</w:t>
+      </w:r>
+      <w:r>
+        <w:t>t</w:t>
+      </w:r>
+      <w:r>
+        <w:t xml:space="preserve">he </w:t>
+      </w:r>
+      <w:proofErr w:type="spellStart"/>
+      <w:r>
+        <w:t>driveset</w:t>
+      </w:r>
+      <w:proofErr w:type="spellEnd"/>
+      <w:r>
+        <w:t xml:space="preserve"> file has the list of disks and corresponding drive letters so that the tool can correctly pick the list of disks to be prepared</w:t>
+      </w:r>
+      <w:r>
+        <w:t>)</w:t>
+      </w:r>
+    </w:p>
+    <w:p/>
+    <w:p>
+      <w:pPr>
+        <w:pStyle w:val="Heading1"/>
+      </w:pPr>
+      <w:r>
+        <w:t>App Service</w:t>
+      </w:r>
+    </w:p>
+    <w:p>
+      <w:pPr>
+        <w:rPr>
+          <w:b/>
+          <w:bCs/>
+        </w:rPr>
+      </w:pPr>
+    </w:p>
+    <w:p>
+      <w:pPr>
+        <w:rPr>
+          <w:b/>
+          <w:bCs/>
+        </w:rPr>
+      </w:pPr>
+      <w:r>
+        <w:t>We have</w:t>
+      </w:r>
+      <w:r>
+        <w:t xml:space="preserve"> an App Service running D1 plan.</w:t>
+      </w:r>
+      <w:r>
+        <w:br/>
+        <w:t>Now traffic is increased: ensure when CPU load is above 85% it scaled out, but cost is minimized.</w:t>
+      </w:r>
+      <w:r>
+        <w:br/>
+      </w:r>
+      <w:r>
+        <w:rPr>
+          <w:b/>
+          <w:bCs/>
+        </w:rPr>
+        <w:t>1. Upgrade to Standard Tier</w:t>
+      </w:r>
+      <w:r>
+        <w:rPr>
+          <w:b/>
+          <w:bCs/>
+        </w:rPr>
+        <w:br/>
+        <w:t>2. Enable autoscaling</w:t>
+      </w:r>
+      <w:r>
+        <w:rPr>
+          <w:b/>
+          <w:bCs/>
+        </w:rPr>
+        <w:br/>
+        <w:t>3. Add Scale Rule</w:t>
+      </w:r>
+      <w:r>
+        <w:rPr>
+          <w:b/>
+          <w:bCs/>
+        </w:rPr>
+        <w:br/>
+        <w:t>4. Configure a Scale condition</w:t>
+      </w:r>
+    </w:p>
+    <w:p>
+      <w:pPr>
+        <w:rPr>
+          <w:b/>
+          <w:bCs/>
+        </w:rPr>
+      </w:pPr>
+    </w:p>
+    <w:p>
+      <w:pPr>
+        <w:rPr>
+          <w:b/>
+          <w:bCs/>
+        </w:rPr>
+      </w:pPr>
+    </w:p>
+    <w:p>
+      <w:pPr>
+        <w:rPr>
+          <w:b/>
+          <w:bCs/>
+        </w:rPr>
+      </w:pPr>
+    </w:p>
+    <w:p>
+      <w:pPr>
+        <w:rPr>
+          <w:b/>
+          <w:bCs/>
+        </w:rPr>
+      </w:pPr>
+    </w:p>
+    <w:p>
+      <w:pPr>
+        <w:pStyle w:val="Heading1"/>
+      </w:pPr>
+      <w:r>
+        <w:t>Storage Account</w:t>
+      </w:r>
+    </w:p>
+    <w:p>
+      <w:r>
+        <w:t>Create Storage acc in East US 2, which:</w:t>
+      </w:r>
+      <w:r>
+        <w:br/>
+        <w:t>- replicates synchronously</w:t>
+      </w:r>
+      <w:r>
+        <w:br/>
+        <w:t>- remains available if a single data center in the region fails</w:t>
+      </w:r>
+    </w:p>
+    <w:p>
+      <w:r>
+        <w:rPr>
+          <w:noProof/>
+        </w:rPr>
         <w:lastRenderedPageBreak/>
-        <w:t>1) Dataset CSV file</w:t>
-      </w:r>
-      <w:r>
-        <w:rPr>
-          <w:b/>
-          <w:bCs/>
-        </w:rPr>
-        <w:t xml:space="preserve"> </w:t>
-      </w:r>
-      <w:r>
-        <w:t>(in the root folder where the tool resides: add entries what to import)</w:t>
-      </w:r>
-      <w:r>
-        <w:rPr>
-          <w:b/>
-          <w:bCs/>
-        </w:rPr>
-        <w:br/>
-        <w:t>2) Driveset CSV file</w:t>
-      </w:r>
-      <w:r>
-        <w:rPr>
-          <w:b/>
-          <w:bCs/>
-        </w:rPr>
-        <w:t xml:space="preserve"> </w:t>
-      </w:r>
-      <w:r>
-        <w:t>(</w:t>
-      </w:r>
-      <w:r>
-        <w:t>t</w:t>
-      </w:r>
-      <w:r>
-        <w:t>he driveset file has the list of disks and corresponding drive letters so that the tool can correctly pick the list of disks to be prepared</w:t>
-      </w:r>
-      <w:r>
-        <w:t>)</w:t>
-      </w:r>
-    </w:p>
-    <w:p/>
-    <w:p>
-      <w:pPr>
-        <w:pStyle w:val="Heading1"/>
-      </w:pPr>
-      <w:r>
-        <w:t>App Service</w:t>
-      </w:r>
-    </w:p>
-    <w:p>
-      <w:pPr>
-        <w:rPr>
-          <w:b/>
-          <w:bCs/>
-        </w:rPr>
-      </w:pPr>
-    </w:p>
-    <w:p>
-      <w:pPr>
-        <w:rPr>
-          <w:b/>
-          <w:bCs/>
-        </w:rPr>
-      </w:pPr>
-      <w:r>
-        <w:t>We have</w:t>
-      </w:r>
-      <w:r>
-        <w:t xml:space="preserve"> an App Service running D1 plan.</w:t>
-      </w:r>
-      <w:r>
-        <w:br/>
-        <w:t>Now traffic is increased: ensure when CPU load is above 85% it scaled out, but cost is minimized.</w:t>
-      </w:r>
-      <w:r>
-        <w:br/>
-      </w:r>
-      <w:r>
-        <w:rPr>
-          <w:b/>
-          <w:bCs/>
-        </w:rPr>
-        <w:t>1. Upgrade to Standard Tier</w:t>
-      </w:r>
-      <w:r>
-        <w:rPr>
-          <w:b/>
-          <w:bCs/>
-        </w:rPr>
-        <w:br/>
-        <w:t>2. Enable autoscaling</w:t>
-      </w:r>
-      <w:r>
-        <w:rPr>
-          <w:b/>
-          <w:bCs/>
-        </w:rPr>
-        <w:br/>
-        <w:t>3. Add Scale Rule</w:t>
-      </w:r>
-      <w:r>
-        <w:rPr>
-          <w:b/>
-          <w:bCs/>
-        </w:rPr>
-        <w:br/>
-        <w:t>4. Configure a Scale condition</w:t>
-      </w:r>
-    </w:p>
-    <w:p>
-      <w:pPr>
-        <w:rPr>
-          <w:b/>
-          <w:bCs/>
-        </w:rPr>
-      </w:pPr>
-    </w:p>
-    <w:p>
-      <w:pPr>
-        <w:rPr>
-          <w:b/>
-          <w:bCs/>
-        </w:rPr>
-      </w:pPr>
-    </w:p>
-    <w:p>
-      <w:pPr>
-        <w:rPr>
-          <w:b/>
-          <w:bCs/>
-        </w:rPr>
-      </w:pPr>
-    </w:p>
-    <w:p>
-      <w:pPr>
-        <w:rPr>
-          <w:b/>
-          <w:bCs/>
-        </w:rPr>
-      </w:pPr>
-    </w:p>
-    <w:p>
-      <w:pPr>
-        <w:pStyle w:val="Heading1"/>
-      </w:pPr>
-      <w:r>
-        <w:t>Storage Account</w:t>
-      </w:r>
-    </w:p>
-    <w:p>
-      <w:r>
-        <w:t>Create Storage acc in East US 2, which:</w:t>
-      </w:r>
-      <w:r>
-        <w:br/>
-        <w:t>- replicates synchronously</w:t>
-      </w:r>
-      <w:r>
-        <w:br/>
-        <w:t>- remains available if a single data center in the region fails</w:t>
-      </w:r>
-    </w:p>
-    <w:p>
-      <w:r>
-        <w:rPr>
-          <w:noProof/>
-        </w:rPr>
         <w:drawing>
           <wp:inline distT="0" distB="0" distL="0" distR="0" wp14:anchorId="21420609" wp14:editId="143D743F">
             <wp:extent cx="3747541" cy="1270000"/>
